--- a/Output/txt_docx/BF1-EA-Privacy_Policy-PC-fr-751c0122.docx
+++ b/Output/txt_docx/BF1-EA-Privacy_Policy-PC-fr-751c0122.docx
@@ -845,6 +845,9 @@
     <w:name w:val="Normal"/>
     <w:qFormat/>
     <w:rsid w:val="00FC693F"/>
+    <w:rPr>
+      <w:rFonts w:ascii="Arial" w:hAnsi="Arial"/>
+    </w:rPr>
   </w:style>
   <w:style w:type="paragraph" w:styleId="Header">
     <w:name w:val="header"/>
